--- a/Linux笔记.docx
+++ b/Linux笔记.docx
@@ -5842,6 +5842,30 @@
         </w:rPr>
         <w:t>文件归档</w:t>
       </w:r>
+      <w:r>
+        <w:rPr>
+          <w:rFonts w:hint="eastAsia"/>
+        </w:rPr>
+        <w:t>（注意用</w:t>
+      </w:r>
+      <w:r>
+        <w:t>-</w:t>
+      </w:r>
+      <w:r>
+        <w:rPr>
+          <w:rFonts w:hint="eastAsia"/>
+        </w:rPr>
+        <w:t>f</w:t>
+      </w:r>
+      <w:r>
+        <w:rPr>
+          <w:rFonts w:hint="eastAsia"/>
+        </w:rPr>
+        <w:t>添加目标文件名</w:t>
+      </w:r>
+      <w:r>
+        <w:t>）</w:t>
+      </w:r>
     </w:p>
     <w:p>
       <w:pPr>
@@ -7364,7 +7388,6 @@
         <w:adjustRightInd w:val="0"/>
         <w:jc w:val="left"/>
         <w:rPr>
-          <w:rFonts w:hint="eastAsia"/>
           <w:b/>
           <w:bCs/>
         </w:rPr>
@@ -8435,7 +8458,7 @@
       <w:pPr>
         <w:ind w:left="840" w:firstLine="420"/>
         <w:rPr>
-          <w:rFonts w:ascii="Arial" w:hAnsi="Arial" w:cs="Arial" w:hint="eastAsia"/>
+          <w:rFonts w:ascii="Arial" w:hAnsi="Arial" w:cs="Arial"/>
           <w:color w:val="007B6A"/>
           <w:kern w:val="0"/>
           <w:szCs w:val="21"/>
